--- a/tam-bootcamp-git-lab.docx
+++ b/tam-bootcamp-git-lab.docx
@@ -8310,15 +8310,11 @@
           <w:rFonts w:ascii="Calibri" w:eastAsia="Times New Roman" w:hAnsi="Calibri" w:cs="Calibri"/>
           <w:b/>
           <w:bCs/>
-          <w:sz w:val="22"/>
-          <w:szCs w:val="22"/>
-        </w:rPr>
-      </w:pPr>
-      <w:r>
-        <w:rPr>
-          <w:rFonts w:ascii="Calibri" w:eastAsia="Times New Roman" w:hAnsi="Calibri" w:cs="Calibri"/>
-          <w:sz w:val="22"/>
-          <w:szCs w:val="22"/>
+        </w:rPr>
+      </w:pPr>
+      <w:r>
+        <w:rPr>
+          <w:rFonts w:ascii="Calibri" w:eastAsia="Times New Roman" w:hAnsi="Calibri" w:cs="Calibri"/>
         </w:rPr>
         <w:t> </w:t>
       </w:r>
@@ -8327,8 +8323,6 @@
           <w:rFonts w:ascii="Calibri" w:eastAsia="Times New Roman" w:hAnsi="Calibri" w:cs="Calibri"/>
           <w:b/>
           <w:bCs/>
-          <w:sz w:val="22"/>
-          <w:szCs w:val="22"/>
         </w:rPr>
         <w:t>End</w:t>
       </w:r>
